--- a/Java/12 Simple Classes/extraOefeningen/DonutBar/DonutShop.docx
+++ b/Java/12 Simple Classes/extraOefeningen/DonutBar/DonutShop.docx
@@ -29,7 +29,7 @@
           <w:u w:val="single"/>
           <w:shd w:fill="auto" w:val="clear"/>
         </w:rPr>
-        <w:t xml:space="preserve">Vending Machine Time</w:t>
+        <w:t xml:space="preserve">DonutShop</w:t>
       </w:r>
     </w:p>
     <w:p>
@@ -83,7 +83,7 @@
           <w:sz w:val="32"/>
           <w:shd w:fill="auto" w:val="clear"/>
         </w:rPr>
-        <w:t xml:space="preserve">In deze opdracht maken we gebruik van de JAVA tijdsInstanties.</w:t>
+        <w:t xml:space="preserve">In deze opdracht maken we gebruik van Enums, Arrays en TijdsIntanties</w:t>
       </w:r>
     </w:p>
     <w:p>
@@ -129,17 +129,32 @@
         </w:rPr>
       </w:pPr>
       <w:r>
-        <w:object w:dxaOrig="8640" w:dyaOrig="4055">
-          <v:rect xmlns:o="urn:schemas-microsoft-com:office:office" xmlns:v="urn:schemas-microsoft-com:vml" id="rectole0000000000" style="width:432.000000pt;height:202.750000pt" o:preferrelative="t" o:ole="">
+        <w:object w:dxaOrig="8640" w:dyaOrig="4619">
+          <v:rect xmlns:o="urn:schemas-microsoft-com:office:office" xmlns:v="urn:schemas-microsoft-com:vml" id="rectole0000000000" style="width:432.000000pt;height:230.950000pt" o:preferrelative="t" o:ole="">
             <o:lock v:ext="edit"/>
             <v:imagedata xmlns:r="http://schemas.openxmlformats.org/officeDocument/2006/relationships" r:id="docRId1" o:title=""/>
           </v:rect>
-          <o:OLEObject xmlns:r="http://schemas.openxmlformats.org/officeDocument/2006/relationships" xmlns:o="urn:schemas-microsoft-com:office:office" Type="Embed" ProgID="StaticDib" DrawAspect="Content" ObjectID="0000000000" ShapeID="rectole0000000000" r:id="docRId0"/>
+          <o:OLEObject xmlns:r="http://schemas.openxmlformats.org/officeDocument/2006/relationships" xmlns:o="urn:schemas-microsoft-com:office:office" Type="Embed" ProgID="StaticMetafile" DrawAspect="Content" ObjectID="0000000000" ShapeID="rectole0000000000" r:id="docRId0"/>
         </w:object>
       </w:r>
     </w:p>
     <w:p>
       <w:pPr>
+        <w:spacing w:before="300" w:after="40" w:line="240"/>
+        <w:ind w:right="0" w:left="0" w:firstLine="0"/>
+        <w:jc w:val="left"/>
+        <w:rPr>
+          <w:rFonts w:ascii="Calibri" w:hAnsi="Calibri" w:cs="Calibri" w:eastAsia="Calibri"/>
+          <w:color w:val="auto"/>
+          <w:spacing w:val="0"/>
+          <w:position w:val="0"/>
+          <w:sz w:val="22"/>
+          <w:shd w:fill="auto" w:val="clear"/>
+        </w:rPr>
+      </w:pPr>
+    </w:p>
+    <w:p>
+      <w:pPr>
         <w:spacing w:before="300" w:after="40" w:line="276"/>
         <w:ind w:right="0" w:left="0" w:firstLine="0"/>
         <w:jc w:val="left"/>
@@ -189,111 +204,413 @@
           <w:sz w:val="32"/>
           <w:shd w:fill="auto" w:val="clear"/>
         </w:rPr>
-        <w:t xml:space="preserve">We zullen in onze main een VendingMachine aan maken en aan onze gebruikers vragen welk drankje ze willen hebben. </w:t>
-      </w:r>
-    </w:p>
-    <w:p>
-      <w:pPr>
-        <w:spacing w:before="300" w:after="40" w:line="276"/>
-        <w:ind w:right="0" w:left="0" w:firstLine="0"/>
-        <w:jc w:val="left"/>
-        <w:rPr>
-          <w:rFonts w:ascii="Calibri" w:hAnsi="Calibri" w:cs="Calibri" w:eastAsia="Calibri"/>
-          <w:color w:val="auto"/>
-          <w:spacing w:val="5"/>
-          <w:position w:val="0"/>
-          <w:sz w:val="32"/>
-          <w:shd w:fill="auto" w:val="clear"/>
-        </w:rPr>
-      </w:pPr>
-      <w:r>
-        <w:rPr>
-          <w:rFonts w:ascii="Calibri" w:hAnsi="Calibri" w:cs="Calibri" w:eastAsia="Calibri"/>
-          <w:color w:val="auto"/>
-          <w:spacing w:val="5"/>
-          <w:position w:val="0"/>
-          <w:sz w:val="32"/>
-          <w:shd w:fill="auto" w:val="clear"/>
-        </w:rPr>
-        <w:t xml:space="preserve">Zorg voor een menuMethode die je een lijst print van opties. Baseer je op de Enum Can. </w:t>
-      </w:r>
-    </w:p>
-    <w:p>
-      <w:pPr>
-        <w:spacing w:before="300" w:after="40" w:line="276"/>
-        <w:ind w:right="0" w:left="0" w:firstLine="0"/>
-        <w:jc w:val="left"/>
-        <w:rPr>
-          <w:rFonts w:ascii="Calibri" w:hAnsi="Calibri" w:cs="Calibri" w:eastAsia="Calibri"/>
-          <w:color w:val="auto"/>
-          <w:spacing w:val="5"/>
-          <w:position w:val="0"/>
-          <w:sz w:val="32"/>
-          <w:shd w:fill="auto" w:val="clear"/>
-        </w:rPr>
-      </w:pPr>
-      <w:r>
-        <w:rPr>
-          <w:rFonts w:ascii="Calibri" w:hAnsi="Calibri" w:cs="Calibri" w:eastAsia="Calibri"/>
-          <w:color w:val="auto"/>
-          <w:spacing w:val="5"/>
-          <w:position w:val="0"/>
-          <w:sz w:val="32"/>
-          <w:shd w:fill="auto" w:val="clear"/>
-        </w:rPr>
-        <w:t xml:space="preserve">Laat de user kiezen kiezen met een nummer van 1 tot aantal drankjes dat er wordt aangeboden. </w:t>
-      </w:r>
-    </w:p>
-    <w:p>
-      <w:pPr>
-        <w:spacing w:before="300" w:after="40" w:line="276"/>
-        <w:ind w:right="0" w:left="0" w:firstLine="0"/>
-        <w:jc w:val="left"/>
-        <w:rPr>
-          <w:rFonts w:ascii="Calibri" w:hAnsi="Calibri" w:cs="Calibri" w:eastAsia="Calibri"/>
-          <w:color w:val="auto"/>
-          <w:spacing w:val="5"/>
-          <w:position w:val="0"/>
-          <w:sz w:val="32"/>
-          <w:shd w:fill="auto" w:val="clear"/>
-        </w:rPr>
-      </w:pPr>
-      <w:r>
-        <w:rPr>
-          <w:rFonts w:ascii="Calibri" w:hAnsi="Calibri" w:cs="Calibri" w:eastAsia="Calibri"/>
-          <w:color w:val="auto"/>
-          <w:spacing w:val="5"/>
-          <w:position w:val="0"/>
-          <w:sz w:val="32"/>
-          <w:shd w:fill="auto" w:val="clear"/>
-        </w:rPr>
-        <w:t xml:space="preserve">Zorg voor een stock van je machine. Deze zal aangemaakt worden op basis van een aantal. Dit aantal zal bepalen hoeveel blikjes van elke soort in de Stock zitten. Zorg voor een Array in de stock die gevuld wordt met CAN(s). Plaats dit creëren(initen) in een aparte methode van de Stock klasse. De stock zal ook moeten gecheckt worden of dat blikje nog op vooraad hebben.  </w:t>
-      </w:r>
-    </w:p>
-    <w:p>
-      <w:pPr>
-        <w:spacing w:before="300" w:after="40" w:line="276"/>
-        <w:ind w:right="0" w:left="0" w:firstLine="0"/>
-        <w:jc w:val="left"/>
-        <w:rPr>
-          <w:rFonts w:ascii="Calibri" w:hAnsi="Calibri" w:cs="Calibri" w:eastAsia="Calibri"/>
-          <w:color w:val="auto"/>
-          <w:spacing w:val="5"/>
-          <w:position w:val="0"/>
-          <w:sz w:val="32"/>
-          <w:shd w:fill="auto" w:val="clear"/>
-        </w:rPr>
-      </w:pPr>
-      <w:r>
-        <w:rPr>
-          <w:rFonts w:ascii="Calibri" w:hAnsi="Calibri" w:cs="Calibri" w:eastAsia="Calibri"/>
-          <w:color w:val="auto"/>
-          <w:spacing w:val="5"/>
-          <w:position w:val="0"/>
-          <w:sz w:val="32"/>
-          <w:shd w:fill="auto" w:val="clear"/>
-        </w:rPr>
-        <w:t xml:space="preserve">Zorg ook wanneer een blikje verkocht wordt er een Ticket wordt bijgehouden in de Register van de Vending machine. Deze zal ook bijhouden hoeveel geld er al in de machine zit.</w:t>
+        <w:t xml:space="preserve">We zullen in onze main een </w:t>
+      </w:r>
+      <w:r>
+        <w:rPr>
+          <w:rFonts w:ascii="Calibri" w:hAnsi="Calibri" w:cs="Calibri" w:eastAsia="Calibri"/>
+          <w:b/>
+          <w:color w:val="auto"/>
+          <w:spacing w:val="5"/>
+          <w:position w:val="0"/>
+          <w:sz w:val="32"/>
+          <w:shd w:fill="auto" w:val="clear"/>
+        </w:rPr>
+        <w:t xml:space="preserve">DonutBar</w:t>
+      </w:r>
+      <w:r>
+        <w:rPr>
+          <w:rFonts w:ascii="Calibri" w:hAnsi="Calibri" w:cs="Calibri" w:eastAsia="Calibri"/>
+          <w:color w:val="auto"/>
+          <w:spacing w:val="5"/>
+          <w:position w:val="0"/>
+          <w:sz w:val="32"/>
+          <w:shd w:fill="auto" w:val="clear"/>
+        </w:rPr>
+        <w:t xml:space="preserve"> aan maken. Deze zal heel wat logica bevatten. </w:t>
+      </w:r>
+    </w:p>
+    <w:p>
+      <w:pPr>
+        <w:spacing w:before="300" w:after="40" w:line="276"/>
+        <w:ind w:right="0" w:left="0" w:firstLine="0"/>
+        <w:jc w:val="left"/>
+        <w:rPr>
+          <w:rFonts w:ascii="Calibri" w:hAnsi="Calibri" w:cs="Calibri" w:eastAsia="Calibri"/>
+          <w:color w:val="auto"/>
+          <w:spacing w:val="5"/>
+          <w:position w:val="0"/>
+          <w:sz w:val="32"/>
+          <w:shd w:fill="auto" w:val="clear"/>
+        </w:rPr>
+      </w:pPr>
+      <w:r>
+        <w:rPr>
+          <w:rFonts w:ascii="Calibri" w:hAnsi="Calibri" w:cs="Calibri" w:eastAsia="Calibri"/>
+          <w:color w:val="auto"/>
+          <w:spacing w:val="5"/>
+          <w:position w:val="0"/>
+          <w:sz w:val="32"/>
+          <w:shd w:fill="auto" w:val="clear"/>
+        </w:rPr>
+        <w:t xml:space="preserve">Zorg ervoor dat we een menu krijgen van de mogelijke opties van de Bar aan de hand van de </w:t>
+      </w:r>
+      <w:r>
+        <w:rPr>
+          <w:rFonts w:ascii="Calibri" w:hAnsi="Calibri" w:cs="Calibri" w:eastAsia="Calibri"/>
+          <w:b/>
+          <w:color w:val="auto"/>
+          <w:spacing w:val="5"/>
+          <w:position w:val="0"/>
+          <w:sz w:val="32"/>
+          <w:shd w:fill="auto" w:val="clear"/>
+        </w:rPr>
+        <w:t xml:space="preserve">DonutTypes</w:t>
+      </w:r>
+      <w:r>
+        <w:rPr>
+          <w:rFonts w:ascii="Calibri" w:hAnsi="Calibri" w:cs="Calibri" w:eastAsia="Calibri"/>
+          <w:color w:val="auto"/>
+          <w:spacing w:val="5"/>
+          <w:position w:val="0"/>
+          <w:sz w:val="32"/>
+          <w:shd w:fill="auto" w:val="clear"/>
+        </w:rPr>
+        <w:t xml:space="preserve">. </w:t>
+      </w:r>
+    </w:p>
+    <w:p>
+      <w:pPr>
+        <w:spacing w:before="300" w:after="40" w:line="276"/>
+        <w:ind w:right="0" w:left="0" w:firstLine="0"/>
+        <w:jc w:val="left"/>
+        <w:rPr>
+          <w:rFonts w:ascii="Calibri" w:hAnsi="Calibri" w:cs="Calibri" w:eastAsia="Calibri"/>
+          <w:color w:val="auto"/>
+          <w:spacing w:val="5"/>
+          <w:position w:val="0"/>
+          <w:sz w:val="32"/>
+          <w:shd w:fill="auto" w:val="clear"/>
+        </w:rPr>
+      </w:pPr>
+      <w:r>
+        <w:rPr>
+          <w:rFonts w:ascii="Calibri" w:hAnsi="Calibri" w:cs="Calibri" w:eastAsia="Calibri"/>
+          <w:color w:val="auto"/>
+          <w:spacing w:val="5"/>
+          <w:position w:val="0"/>
+          <w:sz w:val="32"/>
+          <w:shd w:fill="auto" w:val="clear"/>
+        </w:rPr>
+        <w:t xml:space="preserve">Zorg voor een </w:t>
+      </w:r>
+      <w:r>
+        <w:rPr>
+          <w:rFonts w:ascii="Calibri" w:hAnsi="Calibri" w:cs="Calibri" w:eastAsia="Calibri"/>
+          <w:b/>
+          <w:color w:val="auto"/>
+          <w:spacing w:val="5"/>
+          <w:position w:val="0"/>
+          <w:sz w:val="32"/>
+          <w:shd w:fill="auto" w:val="clear"/>
+        </w:rPr>
+        <w:t xml:space="preserve">Stock</w:t>
+      </w:r>
+      <w:r>
+        <w:rPr>
+          <w:rFonts w:ascii="Calibri" w:hAnsi="Calibri" w:cs="Calibri" w:eastAsia="Calibri"/>
+          <w:color w:val="auto"/>
+          <w:spacing w:val="5"/>
+          <w:position w:val="0"/>
+          <w:sz w:val="32"/>
+          <w:shd w:fill="auto" w:val="clear"/>
+        </w:rPr>
+        <w:t xml:space="preserve"> van je machine. Deze zullen we gaan bijhouden als int waarde. Zorg ervoor dat de </w:t>
+      </w:r>
+      <w:r>
+        <w:rPr>
+          <w:rFonts w:ascii="Calibri" w:hAnsi="Calibri" w:cs="Calibri" w:eastAsia="Calibri"/>
+          <w:b/>
+          <w:color w:val="auto"/>
+          <w:spacing w:val="5"/>
+          <w:position w:val="0"/>
+          <w:sz w:val="32"/>
+          <w:shd w:fill="auto" w:val="clear"/>
+        </w:rPr>
+        <w:t xml:space="preserve">Stock </w:t>
+      </w:r>
+      <w:r>
+        <w:rPr>
+          <w:rFonts w:ascii="Calibri" w:hAnsi="Calibri" w:cs="Calibri" w:eastAsia="Calibri"/>
+          <w:color w:val="auto"/>
+          <w:spacing w:val="5"/>
+          <w:position w:val="0"/>
+          <w:sz w:val="32"/>
+          <w:shd w:fill="auto" w:val="clear"/>
+        </w:rPr>
+        <w:t xml:space="preserve">telkens gecheckt wordt als er een verkoop wordt gevraagd. Zorg ervoor dat een </w:t>
+      </w:r>
+      <w:r>
+        <w:rPr>
+          <w:rFonts w:ascii="Calibri" w:hAnsi="Calibri" w:cs="Calibri" w:eastAsia="Calibri"/>
+          <w:b/>
+          <w:color w:val="auto"/>
+          <w:spacing w:val="5"/>
+          <w:position w:val="0"/>
+          <w:sz w:val="32"/>
+          <w:shd w:fill="auto" w:val="clear"/>
+        </w:rPr>
+        <w:t xml:space="preserve">Donut </w:t>
+      </w:r>
+      <w:r>
+        <w:rPr>
+          <w:rFonts w:ascii="Calibri" w:hAnsi="Calibri" w:cs="Calibri" w:eastAsia="Calibri"/>
+          <w:color w:val="auto"/>
+          <w:spacing w:val="5"/>
+          <w:position w:val="0"/>
+          <w:sz w:val="32"/>
+          <w:shd w:fill="auto" w:val="clear"/>
+        </w:rPr>
+        <w:t xml:space="preserve">wordt aangemaakt als het gekozen type nog voorhanden is.</w:t>
+      </w:r>
+    </w:p>
+    <w:p>
+      <w:pPr>
+        <w:spacing w:before="300" w:after="40" w:line="276"/>
+        <w:ind w:right="0" w:left="0" w:firstLine="0"/>
+        <w:jc w:val="left"/>
+        <w:rPr>
+          <w:rFonts w:ascii="Calibri" w:hAnsi="Calibri" w:cs="Calibri" w:eastAsia="Calibri"/>
+          <w:color w:val="auto"/>
+          <w:spacing w:val="5"/>
+          <w:position w:val="0"/>
+          <w:sz w:val="32"/>
+          <w:shd w:fill="auto" w:val="clear"/>
+        </w:rPr>
+      </w:pPr>
+      <w:r>
+        <w:rPr>
+          <w:rFonts w:ascii="Calibri" w:hAnsi="Calibri" w:cs="Calibri" w:eastAsia="Calibri"/>
+          <w:color w:val="auto"/>
+          <w:spacing w:val="5"/>
+          <w:position w:val="0"/>
+          <w:sz w:val="32"/>
+          <w:shd w:fill="auto" w:val="clear"/>
+        </w:rPr>
+        <w:t xml:space="preserve">Zorg dus voor een methode die een object van het type </w:t>
+      </w:r>
+      <w:r>
+        <w:rPr>
+          <w:rFonts w:ascii="Calibri" w:hAnsi="Calibri" w:cs="Calibri" w:eastAsia="Calibri"/>
+          <w:b/>
+          <w:color w:val="auto"/>
+          <w:spacing w:val="5"/>
+          <w:position w:val="0"/>
+          <w:sz w:val="32"/>
+          <w:shd w:fill="auto" w:val="clear"/>
+        </w:rPr>
+        <w:t xml:space="preserve">Donut </w:t>
+      </w:r>
+      <w:r>
+        <w:rPr>
+          <w:rFonts w:ascii="Calibri" w:hAnsi="Calibri" w:cs="Calibri" w:eastAsia="Calibri"/>
+          <w:color w:val="auto"/>
+          <w:spacing w:val="5"/>
+          <w:position w:val="0"/>
+          <w:sz w:val="32"/>
+          <w:shd w:fill="auto" w:val="clear"/>
+        </w:rPr>
+        <w:t xml:space="preserve">terug heeft van uw </w:t>
+      </w:r>
+      <w:r>
+        <w:rPr>
+          <w:rFonts w:ascii="Calibri" w:hAnsi="Calibri" w:cs="Calibri" w:eastAsia="Calibri"/>
+          <w:b/>
+          <w:color w:val="auto"/>
+          <w:spacing w:val="5"/>
+          <w:position w:val="0"/>
+          <w:sz w:val="32"/>
+          <w:shd w:fill="auto" w:val="clear"/>
+        </w:rPr>
+        <w:t xml:space="preserve">Stock </w:t>
+      </w:r>
+      <w:r>
+        <w:rPr>
+          <w:rFonts w:ascii="Calibri" w:hAnsi="Calibri" w:cs="Calibri" w:eastAsia="Calibri"/>
+          <w:color w:val="auto"/>
+          <w:spacing w:val="5"/>
+          <w:position w:val="0"/>
+          <w:sz w:val="32"/>
+          <w:shd w:fill="auto" w:val="clear"/>
+        </w:rPr>
+        <w:t xml:space="preserve">- Geef een bericht als één van de keuzes op is en laat de user opnieuw kiezen -. </w:t>
+      </w:r>
+    </w:p>
+    <w:p>
+      <w:pPr>
+        <w:spacing w:before="300" w:after="40" w:line="276"/>
+        <w:ind w:right="0" w:left="0" w:firstLine="0"/>
+        <w:jc w:val="left"/>
+        <w:rPr>
+          <w:rFonts w:ascii="Calibri" w:hAnsi="Calibri" w:cs="Calibri" w:eastAsia="Calibri"/>
+          <w:color w:val="auto"/>
+          <w:spacing w:val="5"/>
+          <w:position w:val="0"/>
+          <w:sz w:val="32"/>
+          <w:shd w:fill="auto" w:val="clear"/>
+        </w:rPr>
+      </w:pPr>
+      <w:r>
+        <w:rPr>
+          <w:rFonts w:ascii="Calibri" w:hAnsi="Calibri" w:cs="Calibri" w:eastAsia="Calibri"/>
+          <w:color w:val="auto"/>
+          <w:spacing w:val="5"/>
+          <w:position w:val="0"/>
+          <w:sz w:val="32"/>
+          <w:shd w:fill="auto" w:val="clear"/>
+        </w:rPr>
+        <w:t xml:space="preserve">Zorg ook wanneer een </w:t>
+      </w:r>
+      <w:r>
+        <w:rPr>
+          <w:rFonts w:ascii="Calibri" w:hAnsi="Calibri" w:cs="Calibri" w:eastAsia="Calibri"/>
+          <w:b/>
+          <w:color w:val="auto"/>
+          <w:spacing w:val="5"/>
+          <w:position w:val="0"/>
+          <w:sz w:val="32"/>
+          <w:shd w:fill="auto" w:val="clear"/>
+        </w:rPr>
+        <w:t xml:space="preserve">Donut </w:t>
+      </w:r>
+      <w:r>
+        <w:rPr>
+          <w:rFonts w:ascii="Calibri" w:hAnsi="Calibri" w:cs="Calibri" w:eastAsia="Calibri"/>
+          <w:color w:val="auto"/>
+          <w:spacing w:val="5"/>
+          <w:position w:val="0"/>
+          <w:sz w:val="32"/>
+          <w:shd w:fill="auto" w:val="clear"/>
+        </w:rPr>
+        <w:t xml:space="preserve">verkocht wordt er een </w:t>
+      </w:r>
+      <w:r>
+        <w:rPr>
+          <w:rFonts w:ascii="Calibri" w:hAnsi="Calibri" w:cs="Calibri" w:eastAsia="Calibri"/>
+          <w:b/>
+          <w:color w:val="auto"/>
+          <w:spacing w:val="5"/>
+          <w:position w:val="0"/>
+          <w:sz w:val="32"/>
+          <w:shd w:fill="auto" w:val="clear"/>
+        </w:rPr>
+        <w:t xml:space="preserve">Ticket </w:t>
+      </w:r>
+      <w:r>
+        <w:rPr>
+          <w:rFonts w:ascii="Calibri" w:hAnsi="Calibri" w:cs="Calibri" w:eastAsia="Calibri"/>
+          <w:color w:val="auto"/>
+          <w:spacing w:val="5"/>
+          <w:position w:val="0"/>
+          <w:sz w:val="32"/>
+          <w:shd w:fill="auto" w:val="clear"/>
+        </w:rPr>
+        <w:t xml:space="preserve">wordt bijgehouden waarin de </w:t>
+      </w:r>
+      <w:r>
+        <w:rPr>
+          <w:rFonts w:ascii="Calibri" w:hAnsi="Calibri" w:cs="Calibri" w:eastAsia="Calibri"/>
+          <w:b/>
+          <w:color w:val="auto"/>
+          <w:spacing w:val="5"/>
+          <w:position w:val="0"/>
+          <w:sz w:val="32"/>
+          <w:shd w:fill="auto" w:val="clear"/>
+        </w:rPr>
+        <w:t xml:space="preserve">Donut </w:t>
+      </w:r>
+      <w:r>
+        <w:rPr>
+          <w:rFonts w:ascii="Calibri" w:hAnsi="Calibri" w:cs="Calibri" w:eastAsia="Calibri"/>
+          <w:color w:val="auto"/>
+          <w:spacing w:val="5"/>
+          <w:position w:val="0"/>
+          <w:sz w:val="32"/>
+          <w:shd w:fill="auto" w:val="clear"/>
+        </w:rPr>
+        <w:t xml:space="preserve">zal staan en zijn kostPrijs. </w:t>
+      </w:r>
+    </w:p>
+    <w:p>
+      <w:pPr>
+        <w:spacing w:before="300" w:after="40" w:line="276"/>
+        <w:ind w:right="0" w:left="0" w:firstLine="0"/>
+        <w:jc w:val="left"/>
+        <w:rPr>
+          <w:rFonts w:ascii="Calibri" w:hAnsi="Calibri" w:cs="Calibri" w:eastAsia="Calibri"/>
+          <w:color w:val="auto"/>
+          <w:spacing w:val="5"/>
+          <w:position w:val="0"/>
+          <w:sz w:val="32"/>
+          <w:shd w:fill="auto" w:val="clear"/>
+        </w:rPr>
+      </w:pPr>
+      <w:r>
+        <w:rPr>
+          <w:rFonts w:ascii="Calibri" w:hAnsi="Calibri" w:cs="Calibri" w:eastAsia="Calibri"/>
+          <w:color w:val="auto"/>
+          <w:spacing w:val="5"/>
+          <w:position w:val="0"/>
+          <w:sz w:val="32"/>
+          <w:shd w:fill="auto" w:val="clear"/>
+        </w:rPr>
+        <w:t xml:space="preserve">Zorg voor een TicketArray in de </w:t>
+      </w:r>
+      <w:r>
+        <w:rPr>
+          <w:rFonts w:ascii="Calibri" w:hAnsi="Calibri" w:cs="Calibri" w:eastAsia="Calibri"/>
+          <w:b/>
+          <w:color w:val="auto"/>
+          <w:spacing w:val="5"/>
+          <w:position w:val="0"/>
+          <w:sz w:val="32"/>
+          <w:shd w:fill="auto" w:val="clear"/>
+        </w:rPr>
+        <w:t xml:space="preserve">Register </w:t>
+      </w:r>
+      <w:r>
+        <w:rPr>
+          <w:rFonts w:ascii="Calibri" w:hAnsi="Calibri" w:cs="Calibri" w:eastAsia="Calibri"/>
+          <w:color w:val="auto"/>
+          <w:spacing w:val="5"/>
+          <w:position w:val="0"/>
+          <w:sz w:val="32"/>
+          <w:shd w:fill="auto" w:val="clear"/>
+        </w:rPr>
+        <w:t xml:space="preserve">van onze </w:t>
+      </w:r>
+      <w:r>
+        <w:rPr>
+          <w:rFonts w:ascii="Calibri" w:hAnsi="Calibri" w:cs="Calibri" w:eastAsia="Calibri"/>
+          <w:b/>
+          <w:color w:val="auto"/>
+          <w:spacing w:val="5"/>
+          <w:position w:val="0"/>
+          <w:sz w:val="32"/>
+          <w:shd w:fill="auto" w:val="clear"/>
+        </w:rPr>
+        <w:t xml:space="preserve">DonutBar</w:t>
+      </w:r>
+      <w:r>
+        <w:rPr>
+          <w:rFonts w:ascii="Calibri" w:hAnsi="Calibri" w:cs="Calibri" w:eastAsia="Calibri"/>
+          <w:color w:val="auto"/>
+          <w:spacing w:val="5"/>
+          <w:position w:val="0"/>
+          <w:sz w:val="32"/>
+          <w:shd w:fill="auto" w:val="clear"/>
+        </w:rPr>
+        <w:t xml:space="preserve">, zodat we onze dag kunnen bijhouden. Zorg ervoor dat we via enkele methoden zowel het TotaalVerkochteTickets(aantal) als de reeds behaalde winst.</w:t>
       </w:r>
     </w:p>
     <w:p>
@@ -373,7 +690,7 @@
           <w:sz w:val="32"/>
           <w:shd w:fill="auto" w:val="clear"/>
         </w:rPr>
-        <w:t xml:space="preserve">Laat de user 5 drankjes kiezen.</w:t>
+        <w:t xml:space="preserve">Laat de user 5 Donuts kiezen.</w:t>
       </w:r>
     </w:p>
     <w:p>
@@ -431,6 +748,17 @@
           <w:shd w:fill="auto" w:val="clear"/>
         </w:rPr>
       </w:pPr>
+      <w:r>
+        <w:rPr>
+          <w:rFonts w:ascii="Calibri" w:hAnsi="Calibri" w:cs="Calibri" w:eastAsia="Calibri"/>
+          <w:color w:val="auto"/>
+          <w:spacing w:val="5"/>
+          <w:position w:val="0"/>
+          <w:sz w:val="32"/>
+          <w:shd w:fill="auto" w:val="clear"/>
+        </w:rPr>
+        <w:t xml:space="preserve"> </w:t>
+      </w:r>
     </w:p>
     <w:p>
       <w:pPr>
